--- a/10. Group By and Having Clause.docx
+++ b/10. Group By and Having Clause.docx
@@ -95,30 +95,7 @@
           <w:sz w:val="32"/>
           <w:szCs w:val="32"/>
         </w:rPr>
-        <w:t>-- I</w:t>
-      </w:r>
-      <w:r>
-        <w:rPr>
-          <w:sz w:val="32"/>
-          <w:szCs w:val="32"/>
-        </w:rPr>
-        <w:t xml:space="preserve">f a particular column has the same values in different </w:t>
-      </w:r>
-      <w:proofErr w:type="gramStart"/>
-      <w:r>
-        <w:rPr>
-          <w:sz w:val="32"/>
-          <w:szCs w:val="32"/>
-        </w:rPr>
-        <w:t>rows</w:t>
-      </w:r>
-      <w:proofErr w:type="gramEnd"/>
-      <w:r>
-        <w:rPr>
-          <w:sz w:val="32"/>
-          <w:szCs w:val="32"/>
-        </w:rPr>
-        <w:t xml:space="preserve"> then it will arrange these rows in a group.</w:t>
+        <w:t>-- If a particular column has the same values in different rows then it will arrange these rows in a group.</w:t>
       </w:r>
     </w:p>
     <w:p>
@@ -348,18 +325,7 @@
           <w:lang w:eastAsia="en-IN"/>
           <w14:ligatures w14:val="none"/>
         </w:rPr>
-        <w:t xml:space="preserve">-- </w:t>
-      </w:r>
-      <w:r>
-        <w:rPr>
-          <w:rFonts w:eastAsia="Times New Roman" w:cstheme="minorHAnsi"/>
-          <w:kern w:val="0"/>
-          <w:sz w:val="32"/>
-          <w:szCs w:val="32"/>
-          <w:lang w:eastAsia="en-IN"/>
-          <w14:ligatures w14:val="none"/>
-        </w:rPr>
-        <w:t xml:space="preserve">In the query, the GROUP BY clause is placed after the </w:t>
+        <w:t xml:space="preserve">-- In the query, the GROUP BY clause is placed after the </w:t>
       </w:r>
       <w:r>
         <w:rPr>
@@ -402,15 +368,7 @@
           <w:sz w:val="32"/>
           <w:szCs w:val="32"/>
         </w:rPr>
-        <w:t xml:space="preserve">-- </w:t>
-      </w:r>
-      <w:r>
-        <w:rPr>
-          <w:rFonts w:asciiTheme="minorHAnsi" w:hAnsiTheme="minorHAnsi" w:cstheme="minorHAnsi"/>
-          <w:sz w:val="32"/>
-          <w:szCs w:val="32"/>
-        </w:rPr>
-        <w:t xml:space="preserve">In the query, the GROUP BY clause is placed before the </w:t>
+        <w:t xml:space="preserve">-- In the query, the GROUP BY clause is placed before the </w:t>
       </w:r>
       <w:r>
         <w:rPr>
@@ -468,22 +426,649 @@
           <w:szCs w:val="32"/>
           <w:u w:val="single"/>
         </w:rPr>
-        <w:t>Fetch total salary distribution for each department</w:t>
-      </w:r>
-      <w:r>
+        <w:t>Fetch total salary distribution for each department.</w:t>
+      </w:r>
+    </w:p>
+    <w:p>
+      <w:pPr>
+        <w:pStyle w:val="NormalWeb"/>
+        <w:jc w:val="both"/>
+        <w:rPr>
+          <w:rFonts w:asciiTheme="minorHAnsi" w:hAnsiTheme="minorHAnsi" w:cstheme="minorHAnsi"/>
+        </w:rPr>
+      </w:pPr>
+      <w:r>
+        <w:rPr>
+          <w:rFonts w:asciiTheme="minorHAnsi" w:hAnsiTheme="minorHAnsi" w:cstheme="minorHAnsi"/>
+        </w:rPr>
+        <w:t xml:space="preserve">SELECT </w:t>
+      </w:r>
+    </w:p>
+    <w:p>
+      <w:pPr>
+        <w:pStyle w:val="NormalWeb"/>
+        <w:jc w:val="both"/>
+        <w:rPr>
+          <w:rFonts w:asciiTheme="minorHAnsi" w:hAnsiTheme="minorHAnsi" w:cstheme="minorHAnsi"/>
+        </w:rPr>
+      </w:pPr>
+      <w:r>
+        <w:rPr>
+          <w:rFonts w:asciiTheme="minorHAnsi" w:hAnsiTheme="minorHAnsi" w:cstheme="minorHAnsi"/>
+        </w:rPr>
+        <w:t>dept.department_name, SUM(emp.salary) as total_salary</w:t>
+      </w:r>
+    </w:p>
+    <w:p>
+      <w:pPr>
+        <w:pStyle w:val="NormalWeb"/>
+        <w:jc w:val="both"/>
+        <w:rPr>
+          <w:rFonts w:asciiTheme="minorHAnsi" w:hAnsiTheme="minorHAnsi" w:cstheme="minorHAnsi"/>
+        </w:rPr>
+      </w:pPr>
+      <w:r>
+        <w:rPr>
+          <w:rFonts w:asciiTheme="minorHAnsi" w:hAnsiTheme="minorHAnsi" w:cstheme="minorHAnsi"/>
+        </w:rPr>
+        <w:t>FROM</w:t>
+      </w:r>
+    </w:p>
+    <w:p>
+      <w:pPr>
+        <w:pStyle w:val="NormalWeb"/>
+        <w:jc w:val="both"/>
+        <w:rPr>
+          <w:rFonts w:asciiTheme="minorHAnsi" w:hAnsiTheme="minorHAnsi" w:cstheme="minorHAnsi"/>
+        </w:rPr>
+      </w:pPr>
+      <w:r>
+        <w:rPr>
+          <w:rFonts w:asciiTheme="minorHAnsi" w:hAnsiTheme="minorHAnsi" w:cstheme="minorHAnsi"/>
+        </w:rPr>
+        <w:t>dev_schema.employee as emp INNER JOIN dev_schema.department as dept</w:t>
+      </w:r>
+    </w:p>
+    <w:p>
+      <w:pPr>
+        <w:pStyle w:val="NormalWeb"/>
+        <w:jc w:val="both"/>
+        <w:rPr>
+          <w:rFonts w:asciiTheme="minorHAnsi" w:hAnsiTheme="minorHAnsi" w:cstheme="minorHAnsi"/>
+        </w:rPr>
+      </w:pPr>
+      <w:r>
+        <w:rPr>
+          <w:rFonts w:asciiTheme="minorHAnsi" w:hAnsiTheme="minorHAnsi" w:cstheme="minorHAnsi"/>
+        </w:rPr>
+        <w:t xml:space="preserve">ON emp.fk_department_id = dept.department_id </w:t>
+      </w:r>
+    </w:p>
+    <w:p>
+      <w:pPr>
+        <w:pStyle w:val="NormalWeb"/>
+        <w:jc w:val="both"/>
+        <w:rPr>
+          <w:rFonts w:asciiTheme="minorHAnsi" w:hAnsiTheme="minorHAnsi" w:cstheme="minorHAnsi"/>
+        </w:rPr>
+      </w:pPr>
+      <w:r>
+        <w:rPr>
+          <w:rFonts w:asciiTheme="minorHAnsi" w:hAnsiTheme="minorHAnsi" w:cstheme="minorHAnsi"/>
+        </w:rPr>
+        <w:t>GROUP BY dept.department_name ORDER BY total_salary DESC;</w:t>
+      </w:r>
+    </w:p>
+    <w:p>
+      <w:pPr>
+        <w:pStyle w:val="NormalWeb"/>
+        <w:jc w:val="both"/>
+        <w:rPr>
+          <w:rFonts w:asciiTheme="minorHAnsi" w:hAnsiTheme="minorHAnsi" w:cstheme="minorHAnsi"/>
+        </w:rPr>
+      </w:pPr>
+    </w:p>
+    <w:p>
+      <w:pPr>
+        <w:pStyle w:val="NormalWeb"/>
+        <w:jc w:val="both"/>
         <w:rPr>
           <w:rFonts w:asciiTheme="minorHAnsi" w:hAnsiTheme="minorHAnsi" w:cstheme="minorHAnsi"/>
           <w:sz w:val="32"/>
           <w:szCs w:val="32"/>
           <w:u w:val="single"/>
         </w:rPr>
-        <w:t>.</w:t>
-      </w:r>
-    </w:p>
-    <w:p>
-      <w:pPr>
-        <w:pStyle w:val="NormalWeb"/>
-        <w:jc w:val="both"/>
+      </w:pPr>
+      <w:r>
+        <w:rPr>
+          <w:rFonts w:asciiTheme="minorHAnsi" w:hAnsiTheme="minorHAnsi" w:cstheme="minorHAnsi"/>
+          <w:sz w:val="32"/>
+          <w:szCs w:val="32"/>
+          <w:u w:val="single"/>
+        </w:rPr>
+        <w:t>2. Fetch total number of employees and total amount of salary for each department.</w:t>
+      </w:r>
+    </w:p>
+    <w:p>
+      <w:pPr>
+        <w:pStyle w:val="NormalWeb"/>
+        <w:jc w:val="both"/>
+        <w:rPr>
+          <w:rFonts w:asciiTheme="minorHAnsi" w:hAnsiTheme="minorHAnsi" w:cstheme="minorHAnsi"/>
+        </w:rPr>
+      </w:pPr>
+      <w:r>
+        <w:rPr>
+          <w:rFonts w:asciiTheme="minorHAnsi" w:hAnsiTheme="minorHAnsi" w:cstheme="minorHAnsi"/>
+        </w:rPr>
+        <w:t>SELECT</w:t>
+      </w:r>
+    </w:p>
+    <w:p>
+      <w:pPr>
+        <w:pStyle w:val="NormalWeb"/>
+        <w:jc w:val="both"/>
+        <w:rPr>
+          <w:rFonts w:asciiTheme="minorHAnsi" w:hAnsiTheme="minorHAnsi" w:cstheme="minorHAnsi"/>
+        </w:rPr>
+      </w:pPr>
+      <w:r>
+        <w:rPr>
+          <w:rFonts w:asciiTheme="minorHAnsi" w:hAnsiTheme="minorHAnsi" w:cstheme="minorHAnsi"/>
+        </w:rPr>
+        <w:t>dept.department_name, COUNT(employee_id) as Total_Employees, SUM(emp.salary) as Total_Salary</w:t>
+      </w:r>
+    </w:p>
+    <w:p>
+      <w:pPr>
+        <w:pStyle w:val="NormalWeb"/>
+        <w:jc w:val="both"/>
+        <w:rPr>
+          <w:rFonts w:asciiTheme="minorHAnsi" w:hAnsiTheme="minorHAnsi" w:cstheme="minorHAnsi"/>
+        </w:rPr>
+      </w:pPr>
+      <w:r>
+        <w:rPr>
+          <w:rFonts w:asciiTheme="minorHAnsi" w:hAnsiTheme="minorHAnsi" w:cstheme="minorHAnsi"/>
+        </w:rPr>
+        <w:t>FROM</w:t>
+      </w:r>
+    </w:p>
+    <w:p>
+      <w:pPr>
+        <w:pStyle w:val="NormalWeb"/>
+        <w:jc w:val="both"/>
+        <w:rPr>
+          <w:rFonts w:asciiTheme="minorHAnsi" w:hAnsiTheme="minorHAnsi" w:cstheme="minorHAnsi"/>
+        </w:rPr>
+      </w:pPr>
+      <w:r>
+        <w:rPr>
+          <w:rFonts w:asciiTheme="minorHAnsi" w:hAnsiTheme="minorHAnsi" w:cstheme="minorHAnsi"/>
+        </w:rPr>
+        <w:t>dev_schema.employee as emp INNER JOIN dev_schema.department as dept</w:t>
+      </w:r>
+    </w:p>
+    <w:p>
+      <w:pPr>
+        <w:pStyle w:val="NormalWeb"/>
+        <w:jc w:val="both"/>
+        <w:rPr>
+          <w:rFonts w:asciiTheme="minorHAnsi" w:hAnsiTheme="minorHAnsi" w:cstheme="minorHAnsi"/>
+        </w:rPr>
+      </w:pPr>
+      <w:r>
+        <w:rPr>
+          <w:rFonts w:asciiTheme="minorHAnsi" w:hAnsiTheme="minorHAnsi" w:cstheme="minorHAnsi"/>
+        </w:rPr>
+        <w:t xml:space="preserve">ON emp.fk_department_id = dept.department_id </w:t>
+      </w:r>
+    </w:p>
+    <w:p>
+      <w:pPr>
+        <w:pStyle w:val="NormalWeb"/>
+        <w:jc w:val="both"/>
+        <w:rPr>
+          <w:rFonts w:asciiTheme="minorHAnsi" w:hAnsiTheme="minorHAnsi" w:cstheme="minorHAnsi"/>
+        </w:rPr>
+      </w:pPr>
+      <w:r>
+        <w:rPr>
+          <w:rFonts w:asciiTheme="minorHAnsi" w:hAnsiTheme="minorHAnsi" w:cstheme="minorHAnsi"/>
+        </w:rPr>
+        <w:t>GROUP BY dept.department_name ORDER BY Total_Salary DESC;</w:t>
+      </w:r>
+    </w:p>
+    <w:p>
+      <w:pPr>
+        <w:pStyle w:val="NormalWeb"/>
+        <w:jc w:val="both"/>
+        <w:rPr>
+          <w:rFonts w:asciiTheme="minorHAnsi" w:hAnsiTheme="minorHAnsi" w:cstheme="minorHAnsi"/>
+        </w:rPr>
+      </w:pPr>
+    </w:p>
+    <w:p>
+      <w:pPr>
+        <w:pStyle w:val="NormalWeb"/>
+        <w:jc w:val="both"/>
+        <w:rPr>
+          <w:rFonts w:asciiTheme="minorHAnsi" w:hAnsiTheme="minorHAnsi" w:cstheme="minorHAnsi"/>
+          <w:sz w:val="32"/>
+          <w:szCs w:val="32"/>
+          <w:u w:val="single"/>
+        </w:rPr>
+      </w:pPr>
+      <w:r>
+        <w:rPr>
+          <w:rFonts w:asciiTheme="minorHAnsi" w:hAnsiTheme="minorHAnsi" w:cstheme="minorHAnsi"/>
+          <w:sz w:val="32"/>
+          <w:szCs w:val="32"/>
+          <w:u w:val="single"/>
+        </w:rPr>
+        <w:t>3. Fetch average salary for each job title.</w:t>
+      </w:r>
+    </w:p>
+    <w:p>
+      <w:pPr>
+        <w:pStyle w:val="NormalWeb"/>
+        <w:jc w:val="both"/>
+        <w:rPr>
+          <w:rFonts w:asciiTheme="minorHAnsi" w:hAnsiTheme="minorHAnsi" w:cstheme="minorHAnsi"/>
+        </w:rPr>
+      </w:pPr>
+      <w:r>
+        <w:rPr>
+          <w:rFonts w:asciiTheme="minorHAnsi" w:hAnsiTheme="minorHAnsi" w:cstheme="minorHAnsi"/>
+        </w:rPr>
+        <w:t>SELECT</w:t>
+      </w:r>
+    </w:p>
+    <w:p>
+      <w:pPr>
+        <w:pStyle w:val="NormalWeb"/>
+        <w:jc w:val="both"/>
+        <w:rPr>
+          <w:rFonts w:asciiTheme="minorHAnsi" w:hAnsiTheme="minorHAnsi" w:cstheme="minorHAnsi"/>
+        </w:rPr>
+      </w:pPr>
+      <w:r>
+        <w:rPr>
+          <w:rFonts w:asciiTheme="minorHAnsi" w:hAnsiTheme="minorHAnsi" w:cstheme="minorHAnsi"/>
+        </w:rPr>
+        <w:t>job.job_title, AVG(emp.salary) as avg_salary</w:t>
+      </w:r>
+    </w:p>
+    <w:p>
+      <w:pPr>
+        <w:pStyle w:val="NormalWeb"/>
+        <w:jc w:val="both"/>
+        <w:rPr>
+          <w:rFonts w:asciiTheme="minorHAnsi" w:hAnsiTheme="minorHAnsi" w:cstheme="minorHAnsi"/>
+        </w:rPr>
+      </w:pPr>
+      <w:r>
+        <w:rPr>
+          <w:rFonts w:asciiTheme="minorHAnsi" w:hAnsiTheme="minorHAnsi" w:cstheme="minorHAnsi"/>
+        </w:rPr>
+        <w:t>FROM</w:t>
+      </w:r>
+    </w:p>
+    <w:p>
+      <w:pPr>
+        <w:pStyle w:val="NormalWeb"/>
+        <w:jc w:val="both"/>
+        <w:rPr>
+          <w:rFonts w:asciiTheme="minorHAnsi" w:hAnsiTheme="minorHAnsi" w:cstheme="minorHAnsi"/>
+        </w:rPr>
+      </w:pPr>
+      <w:r>
+        <w:rPr>
+          <w:rFonts w:asciiTheme="minorHAnsi" w:hAnsiTheme="minorHAnsi" w:cstheme="minorHAnsi"/>
+        </w:rPr>
+        <w:t>dev_schema.employee as emp INNER JOIN dev_schema.job as job</w:t>
+      </w:r>
+    </w:p>
+    <w:p>
+      <w:pPr>
+        <w:pStyle w:val="NormalWeb"/>
+        <w:jc w:val="both"/>
+        <w:rPr>
+          <w:rFonts w:asciiTheme="minorHAnsi" w:hAnsiTheme="minorHAnsi" w:cstheme="minorHAnsi"/>
+        </w:rPr>
+      </w:pPr>
+      <w:r>
+        <w:rPr>
+          <w:rFonts w:asciiTheme="minorHAnsi" w:hAnsiTheme="minorHAnsi" w:cstheme="minorHAnsi"/>
+        </w:rPr>
+        <w:t xml:space="preserve">ON emp.fk_job_id = job.job_id </w:t>
+      </w:r>
+    </w:p>
+    <w:p>
+      <w:pPr>
+        <w:pStyle w:val="NormalWeb"/>
+        <w:jc w:val="both"/>
+        <w:rPr>
+          <w:rFonts w:asciiTheme="minorHAnsi" w:hAnsiTheme="minorHAnsi" w:cstheme="minorHAnsi"/>
+        </w:rPr>
+      </w:pPr>
+      <w:r>
+        <w:rPr>
+          <w:rFonts w:asciiTheme="minorHAnsi" w:hAnsiTheme="minorHAnsi" w:cstheme="minorHAnsi"/>
+        </w:rPr>
+        <w:t>GROUP BY job.job_title ORDER BY avg_salary DESC;</w:t>
+      </w:r>
+    </w:p>
+    <w:p>
+      <w:pPr>
+        <w:pStyle w:val="NormalWeb"/>
+        <w:jc w:val="center"/>
+        <w:rPr>
+          <w:rFonts w:asciiTheme="minorHAnsi" w:hAnsiTheme="minorHAnsi" w:cstheme="minorHAnsi"/>
+          <w:sz w:val="40"/>
+          <w:szCs w:val="40"/>
+          <w:u w:val="single"/>
+        </w:rPr>
+      </w:pPr>
+      <w:r>
+        <w:rPr>
+          <w:rFonts w:asciiTheme="minorHAnsi" w:hAnsiTheme="minorHAnsi" w:cstheme="minorHAnsi"/>
+          <w:sz w:val="40"/>
+          <w:szCs w:val="40"/>
+          <w:u w:val="single"/>
+        </w:rPr>
+        <w:lastRenderedPageBreak/>
+        <w:t>Having Clause</w:t>
+      </w:r>
+    </w:p>
+    <w:p>
+      <w:pPr>
+        <w:pStyle w:val="NormalWeb"/>
+        <w:jc w:val="center"/>
+        <w:rPr>
+          <w:rFonts w:asciiTheme="minorHAnsi" w:hAnsiTheme="minorHAnsi" w:cstheme="minorHAnsi"/>
+          <w:sz w:val="40"/>
+          <w:szCs w:val="40"/>
+          <w:u w:val="single"/>
+        </w:rPr>
+      </w:pPr>
+    </w:p>
+    <w:p>
+      <w:pPr>
+        <w:pStyle w:val="NormalWeb"/>
+        <w:rPr>
+          <w:rFonts w:asciiTheme="minorHAnsi" w:hAnsiTheme="minorHAnsi" w:cstheme="minorHAnsi"/>
+          <w:sz w:val="32"/>
+          <w:szCs w:val="32"/>
+        </w:rPr>
+      </w:pPr>
+      <w:r>
+        <w:rPr>
+          <w:rFonts w:asciiTheme="minorHAnsi" w:hAnsiTheme="minorHAnsi" w:cstheme="minorHAnsi"/>
+          <w:sz w:val="32"/>
+          <w:szCs w:val="32"/>
+        </w:rPr>
+        <w:t xml:space="preserve">-- </w:t>
+      </w:r>
+      <w:r>
+        <w:rPr>
+          <w:rFonts w:asciiTheme="minorHAnsi" w:hAnsiTheme="minorHAnsi" w:cstheme="minorHAnsi"/>
+          <w:sz w:val="32"/>
+          <w:szCs w:val="32"/>
+        </w:rPr>
+        <w:t>The HAVING clause was introduced in SQL to allow the filtering of query results based on aggregate functions and groupings, which cannot be achieved using the WHERE clause that is used to filter individual rows.</w:t>
+      </w:r>
+    </w:p>
+    <w:p>
+      <w:pPr>
+        <w:pStyle w:val="NormalWeb"/>
+        <w:rPr>
+          <w:rFonts w:asciiTheme="minorHAnsi" w:hAnsiTheme="minorHAnsi" w:cstheme="minorHAnsi"/>
+          <w:sz w:val="32"/>
+          <w:szCs w:val="32"/>
+        </w:rPr>
+      </w:pPr>
+      <w:r>
+        <w:rPr>
+          <w:rFonts w:asciiTheme="minorHAnsi" w:hAnsiTheme="minorHAnsi" w:cstheme="minorHAnsi"/>
+          <w:sz w:val="32"/>
+          <w:szCs w:val="32"/>
+        </w:rPr>
+        <w:t>-- The HAVING clause is used to apply a filter on the result of GROUP BY based on the specified condition.</w:t>
+      </w:r>
+    </w:p>
+    <w:p>
+      <w:pPr>
+        <w:pStyle w:val="NormalWeb"/>
+        <w:rPr>
+          <w:rFonts w:asciiTheme="minorHAnsi" w:hAnsiTheme="minorHAnsi" w:cstheme="minorHAnsi"/>
+          <w:sz w:val="32"/>
+          <w:szCs w:val="32"/>
+        </w:rPr>
+      </w:pPr>
+      <w:r>
+        <w:rPr>
+          <w:rFonts w:asciiTheme="minorHAnsi" w:hAnsiTheme="minorHAnsi" w:cstheme="minorHAnsi"/>
+          <w:sz w:val="32"/>
+          <w:szCs w:val="32"/>
+        </w:rPr>
+        <w:t>-- The WHERE clause places conditions on the selected columns, whereas the HAVING clause places conditions on groups created by the GROUP BY clause.</w:t>
+      </w:r>
+    </w:p>
+    <w:p>
+      <w:pPr>
+        <w:pStyle w:val="NormalWeb"/>
+        <w:rPr>
+          <w:rFonts w:asciiTheme="minorHAnsi" w:hAnsiTheme="minorHAnsi" w:cstheme="minorHAnsi"/>
+          <w:sz w:val="32"/>
+          <w:szCs w:val="32"/>
+        </w:rPr>
+      </w:pPr>
+      <w:r>
+        <w:rPr>
+          <w:rFonts w:asciiTheme="minorHAnsi" w:hAnsiTheme="minorHAnsi" w:cstheme="minorHAnsi"/>
+          <w:sz w:val="32"/>
+          <w:szCs w:val="32"/>
+        </w:rPr>
+        <w:t>-- Syntax:</w:t>
+      </w:r>
+    </w:p>
+    <w:p>
+      <w:pPr>
+        <w:pStyle w:val="NormalWeb"/>
+        <w:rPr>
+          <w:rFonts w:asciiTheme="minorHAnsi" w:hAnsiTheme="minorHAnsi" w:cstheme="minorHAnsi"/>
+          <w:sz w:val="32"/>
+          <w:szCs w:val="32"/>
+        </w:rPr>
+      </w:pPr>
+    </w:p>
+    <w:p>
+      <w:pPr>
+        <w:pStyle w:val="NormalWeb"/>
+        <w:rPr>
+          <w:rFonts w:asciiTheme="minorHAnsi" w:hAnsiTheme="minorHAnsi" w:cstheme="minorHAnsi"/>
+          <w:i/>
+          <w:iCs/>
+          <w:sz w:val="32"/>
+          <w:szCs w:val="32"/>
+        </w:rPr>
+      </w:pPr>
+      <w:r>
+        <w:rPr>
+          <w:rFonts w:asciiTheme="minorHAnsi" w:hAnsiTheme="minorHAnsi" w:cstheme="minorHAnsi"/>
+          <w:i/>
+          <w:iCs/>
+          <w:sz w:val="32"/>
+          <w:szCs w:val="32"/>
+        </w:rPr>
+        <w:t>SELECT col_1, function_name(col_2)</w:t>
+      </w:r>
+    </w:p>
+    <w:p>
+      <w:pPr>
+        <w:pStyle w:val="NormalWeb"/>
+        <w:rPr>
+          <w:rFonts w:asciiTheme="minorHAnsi" w:hAnsiTheme="minorHAnsi" w:cstheme="minorHAnsi"/>
+          <w:i/>
+          <w:iCs/>
+          <w:sz w:val="32"/>
+          <w:szCs w:val="32"/>
+        </w:rPr>
+      </w:pPr>
+      <w:r>
+        <w:rPr>
+          <w:rFonts w:asciiTheme="minorHAnsi" w:hAnsiTheme="minorHAnsi" w:cstheme="minorHAnsi"/>
+          <w:i/>
+          <w:iCs/>
+          <w:sz w:val="32"/>
+          <w:szCs w:val="32"/>
+        </w:rPr>
+        <w:t xml:space="preserve">FROM </w:t>
+      </w:r>
+      <w:proofErr w:type="spellStart"/>
+      <w:r>
+        <w:rPr>
+          <w:rFonts w:asciiTheme="minorHAnsi" w:hAnsiTheme="minorHAnsi" w:cstheme="minorHAnsi"/>
+          <w:i/>
+          <w:iCs/>
+          <w:sz w:val="32"/>
+          <w:szCs w:val="32"/>
+        </w:rPr>
+        <w:t>tablename</w:t>
+      </w:r>
+      <w:proofErr w:type="spellEnd"/>
+    </w:p>
+    <w:p>
+      <w:pPr>
+        <w:pStyle w:val="NormalWeb"/>
+        <w:rPr>
+          <w:rFonts w:asciiTheme="minorHAnsi" w:hAnsiTheme="minorHAnsi" w:cstheme="minorHAnsi"/>
+          <w:i/>
+          <w:iCs/>
+          <w:sz w:val="32"/>
+          <w:szCs w:val="32"/>
+        </w:rPr>
+      </w:pPr>
+      <w:r>
+        <w:rPr>
+          <w:rFonts w:asciiTheme="minorHAnsi" w:hAnsiTheme="minorHAnsi" w:cstheme="minorHAnsi"/>
+          <w:i/>
+          <w:iCs/>
+          <w:sz w:val="32"/>
+          <w:szCs w:val="32"/>
+        </w:rPr>
+        <w:t>WHERE condition</w:t>
+      </w:r>
+    </w:p>
+    <w:p>
+      <w:pPr>
+        <w:pStyle w:val="NormalWeb"/>
+        <w:rPr>
+          <w:rFonts w:asciiTheme="minorHAnsi" w:hAnsiTheme="minorHAnsi" w:cstheme="minorHAnsi"/>
+          <w:i/>
+          <w:iCs/>
+          <w:sz w:val="32"/>
+          <w:szCs w:val="32"/>
+        </w:rPr>
+      </w:pPr>
+      <w:r>
+        <w:rPr>
+          <w:rFonts w:asciiTheme="minorHAnsi" w:hAnsiTheme="minorHAnsi" w:cstheme="minorHAnsi"/>
+          <w:i/>
+          <w:iCs/>
+          <w:sz w:val="32"/>
+          <w:szCs w:val="32"/>
+        </w:rPr>
+        <w:t>GROUP BY column1, column2</w:t>
+      </w:r>
+    </w:p>
+    <w:p>
+      <w:pPr>
+        <w:pStyle w:val="NormalWeb"/>
+        <w:rPr>
+          <w:rFonts w:asciiTheme="minorHAnsi" w:hAnsiTheme="minorHAnsi" w:cstheme="minorHAnsi"/>
+          <w:i/>
+          <w:iCs/>
+          <w:sz w:val="32"/>
+          <w:szCs w:val="32"/>
+        </w:rPr>
+      </w:pPr>
+      <w:r>
+        <w:rPr>
+          <w:rFonts w:asciiTheme="minorHAnsi" w:hAnsiTheme="minorHAnsi" w:cstheme="minorHAnsi"/>
+          <w:i/>
+          <w:iCs/>
+          <w:sz w:val="32"/>
+          <w:szCs w:val="32"/>
+        </w:rPr>
+        <w:t>HAVING Condition</w:t>
+      </w:r>
+    </w:p>
+    <w:p>
+      <w:pPr>
+        <w:pStyle w:val="NormalWeb"/>
+        <w:rPr>
+          <w:rFonts w:asciiTheme="minorHAnsi" w:hAnsiTheme="minorHAnsi" w:cstheme="minorHAnsi"/>
+          <w:i/>
+          <w:iCs/>
+          <w:sz w:val="32"/>
+          <w:szCs w:val="32"/>
+        </w:rPr>
+      </w:pPr>
+      <w:r>
+        <w:rPr>
+          <w:rFonts w:asciiTheme="minorHAnsi" w:hAnsiTheme="minorHAnsi" w:cstheme="minorHAnsi"/>
+          <w:i/>
+          <w:iCs/>
+          <w:sz w:val="32"/>
+          <w:szCs w:val="32"/>
+        </w:rPr>
+        <w:t>ORDER BY column1, column2;</w:t>
+      </w:r>
+    </w:p>
+    <w:p>
+      <w:pPr>
+        <w:pStyle w:val="NormalWeb"/>
+        <w:rPr>
+          <w:rFonts w:asciiTheme="minorHAnsi" w:hAnsiTheme="minorHAnsi" w:cstheme="minorHAnsi"/>
+          <w:i/>
+          <w:iCs/>
+          <w:sz w:val="32"/>
+          <w:szCs w:val="32"/>
+        </w:rPr>
+      </w:pPr>
+    </w:p>
+    <w:p>
+      <w:pPr>
+        <w:pStyle w:val="NormalWeb"/>
+        <w:rPr>
+          <w:rFonts w:asciiTheme="minorHAnsi" w:hAnsiTheme="minorHAnsi" w:cstheme="minorHAnsi"/>
+          <w:sz w:val="32"/>
+          <w:szCs w:val="32"/>
+        </w:rPr>
+      </w:pPr>
+      <w:r>
+        <w:rPr>
+          <w:rFonts w:asciiTheme="minorHAnsi" w:hAnsiTheme="minorHAnsi" w:cstheme="minorHAnsi"/>
+          <w:sz w:val="32"/>
+          <w:szCs w:val="32"/>
+        </w:rPr>
+        <w:t xml:space="preserve">1. </w:t>
+      </w:r>
+      <w:r>
+        <w:rPr>
+          <w:rFonts w:asciiTheme="minorHAnsi" w:hAnsiTheme="minorHAnsi" w:cstheme="minorHAnsi"/>
+          <w:sz w:val="32"/>
+          <w:szCs w:val="32"/>
+          <w:u w:val="single"/>
+        </w:rPr>
+        <w:t>Fetch departments with total salaries greater than 1.5 lacs.</w:t>
+      </w:r>
+    </w:p>
+    <w:p>
+      <w:pPr>
+        <w:pStyle w:val="NormalWeb"/>
         <w:rPr>
           <w:rFonts w:asciiTheme="minorHAnsi" w:hAnsiTheme="minorHAnsi" w:cstheme="minorHAnsi"/>
         </w:rPr>
@@ -498,148 +1083,104 @@
     <w:p>
       <w:pPr>
         <w:pStyle w:val="NormalWeb"/>
-        <w:jc w:val="both"/>
-        <w:rPr>
-          <w:rFonts w:asciiTheme="minorHAnsi" w:hAnsiTheme="minorHAnsi" w:cstheme="minorHAnsi"/>
-        </w:rPr>
-      </w:pPr>
-      <w:proofErr w:type="gramStart"/>
-      <w:r>
-        <w:rPr>
-          <w:rFonts w:asciiTheme="minorHAnsi" w:hAnsiTheme="minorHAnsi" w:cstheme="minorHAnsi"/>
-        </w:rPr>
-        <w:t>dept.department</w:t>
-      </w:r>
-      <w:proofErr w:type="gramEnd"/>
-      <w:r>
-        <w:rPr>
-          <w:rFonts w:asciiTheme="minorHAnsi" w:hAnsiTheme="minorHAnsi" w:cstheme="minorHAnsi"/>
-        </w:rPr>
-        <w:t>_name, SUM(emp.salary) as total_salary</w:t>
-      </w:r>
-    </w:p>
-    <w:p>
-      <w:pPr>
-        <w:pStyle w:val="NormalWeb"/>
-        <w:jc w:val="both"/>
-        <w:rPr>
-          <w:rFonts w:asciiTheme="minorHAnsi" w:hAnsiTheme="minorHAnsi" w:cstheme="minorHAnsi"/>
-        </w:rPr>
-      </w:pPr>
-      <w:r>
-        <w:rPr>
-          <w:rFonts w:asciiTheme="minorHAnsi" w:hAnsiTheme="minorHAnsi" w:cstheme="minorHAnsi"/>
-        </w:rPr>
+        <w:rPr>
+          <w:rFonts w:asciiTheme="minorHAnsi" w:hAnsiTheme="minorHAnsi" w:cstheme="minorHAnsi"/>
+        </w:rPr>
+      </w:pPr>
+      <w:r>
+        <w:rPr>
+          <w:rFonts w:asciiTheme="minorHAnsi" w:hAnsiTheme="minorHAnsi" w:cstheme="minorHAnsi"/>
+        </w:rPr>
+        <w:t>dept.department_name, SUM(emp.salary) as total_salary</w:t>
+      </w:r>
+    </w:p>
+    <w:p>
+      <w:pPr>
+        <w:pStyle w:val="NormalWeb"/>
+        <w:rPr>
+          <w:rFonts w:asciiTheme="minorHAnsi" w:hAnsiTheme="minorHAnsi" w:cstheme="minorHAnsi"/>
+        </w:rPr>
+      </w:pPr>
+      <w:r>
+        <w:rPr>
+          <w:rFonts w:asciiTheme="minorHAnsi" w:hAnsiTheme="minorHAnsi" w:cstheme="minorHAnsi"/>
+        </w:rPr>
+        <w:lastRenderedPageBreak/>
         <w:t>FROM</w:t>
       </w:r>
     </w:p>
     <w:p>
       <w:pPr>
         <w:pStyle w:val="NormalWeb"/>
-        <w:jc w:val="both"/>
-        <w:rPr>
-          <w:rFonts w:asciiTheme="minorHAnsi" w:hAnsiTheme="minorHAnsi" w:cstheme="minorHAnsi"/>
-        </w:rPr>
-      </w:pPr>
-      <w:r>
-        <w:rPr>
-          <w:rFonts w:asciiTheme="minorHAnsi" w:hAnsiTheme="minorHAnsi" w:cstheme="minorHAnsi"/>
-        </w:rPr>
-        <w:t>dev_</w:t>
-      </w:r>
-      <w:proofErr w:type="gramStart"/>
-      <w:r>
-        <w:rPr>
-          <w:rFonts w:asciiTheme="minorHAnsi" w:hAnsiTheme="minorHAnsi" w:cstheme="minorHAnsi"/>
-        </w:rPr>
-        <w:t>schema.employee</w:t>
-      </w:r>
-      <w:proofErr w:type="gramEnd"/>
-      <w:r>
-        <w:rPr>
-          <w:rFonts w:asciiTheme="minorHAnsi" w:hAnsiTheme="minorHAnsi" w:cstheme="minorHAnsi"/>
-        </w:rPr>
-        <w:t xml:space="preserve"> as emp INNER JOIN dev_schema.department as dept</w:t>
-      </w:r>
-    </w:p>
-    <w:p>
-      <w:pPr>
-        <w:pStyle w:val="NormalWeb"/>
-        <w:jc w:val="both"/>
-        <w:rPr>
-          <w:rFonts w:asciiTheme="minorHAnsi" w:hAnsiTheme="minorHAnsi" w:cstheme="minorHAnsi"/>
-        </w:rPr>
-      </w:pPr>
-      <w:r>
-        <w:rPr>
-          <w:rFonts w:asciiTheme="minorHAnsi" w:hAnsiTheme="minorHAnsi" w:cstheme="minorHAnsi"/>
-        </w:rPr>
-        <w:t xml:space="preserve">ON emp.fk_department_id = </w:t>
-      </w:r>
-      <w:proofErr w:type="gramStart"/>
-      <w:r>
-        <w:rPr>
-          <w:rFonts w:asciiTheme="minorHAnsi" w:hAnsiTheme="minorHAnsi" w:cstheme="minorHAnsi"/>
-        </w:rPr>
-        <w:t>dept.department</w:t>
-      </w:r>
-      <w:proofErr w:type="gramEnd"/>
-      <w:r>
-        <w:rPr>
-          <w:rFonts w:asciiTheme="minorHAnsi" w:hAnsiTheme="minorHAnsi" w:cstheme="minorHAnsi"/>
-        </w:rPr>
-        <w:t xml:space="preserve">_id </w:t>
-      </w:r>
-    </w:p>
-    <w:p>
-      <w:pPr>
-        <w:pStyle w:val="NormalWeb"/>
-        <w:jc w:val="both"/>
-        <w:rPr>
-          <w:rFonts w:asciiTheme="minorHAnsi" w:hAnsiTheme="minorHAnsi" w:cstheme="minorHAnsi"/>
-        </w:rPr>
-      </w:pPr>
-      <w:r>
-        <w:rPr>
-          <w:rFonts w:asciiTheme="minorHAnsi" w:hAnsiTheme="minorHAnsi" w:cstheme="minorHAnsi"/>
-        </w:rPr>
-        <w:t xml:space="preserve">GROUP BY </w:t>
-      </w:r>
-      <w:proofErr w:type="gramStart"/>
-      <w:r>
-        <w:rPr>
-          <w:rFonts w:asciiTheme="minorHAnsi" w:hAnsiTheme="minorHAnsi" w:cstheme="minorHAnsi"/>
-        </w:rPr>
-        <w:t>dept.department</w:t>
-      </w:r>
-      <w:proofErr w:type="gramEnd"/>
-      <w:r>
-        <w:rPr>
-          <w:rFonts w:asciiTheme="minorHAnsi" w:hAnsiTheme="minorHAnsi" w:cstheme="minorHAnsi"/>
-        </w:rPr>
-        <w:t>_name ORDER BY total_salary DESC;</w:t>
-      </w:r>
-    </w:p>
-    <w:p>
-      <w:pPr>
-        <w:pStyle w:val="NormalWeb"/>
-        <w:jc w:val="both"/>
-        <w:rPr>
-          <w:rFonts w:asciiTheme="minorHAnsi" w:hAnsiTheme="minorHAnsi" w:cstheme="minorHAnsi"/>
-        </w:rPr>
-      </w:pPr>
-    </w:p>
-    <w:p>
-      <w:pPr>
-        <w:pStyle w:val="NormalWeb"/>
-        <w:jc w:val="both"/>
+        <w:rPr>
+          <w:rFonts w:asciiTheme="minorHAnsi" w:hAnsiTheme="minorHAnsi" w:cstheme="minorHAnsi"/>
+        </w:rPr>
+      </w:pPr>
+      <w:r>
+        <w:rPr>
+          <w:rFonts w:asciiTheme="minorHAnsi" w:hAnsiTheme="minorHAnsi" w:cstheme="minorHAnsi"/>
+        </w:rPr>
+        <w:t>dev_schema.employee as emp INNER JOIN dev_schema.department as dept</w:t>
+      </w:r>
+    </w:p>
+    <w:p>
+      <w:pPr>
+        <w:pStyle w:val="NormalWeb"/>
+        <w:rPr>
+          <w:rFonts w:asciiTheme="minorHAnsi" w:hAnsiTheme="minorHAnsi" w:cstheme="minorHAnsi"/>
+        </w:rPr>
+      </w:pPr>
+      <w:r>
+        <w:rPr>
+          <w:rFonts w:asciiTheme="minorHAnsi" w:hAnsiTheme="minorHAnsi" w:cstheme="minorHAnsi"/>
+        </w:rPr>
+        <w:t xml:space="preserve">ON emp.fk_department_id = dept.department_id </w:t>
+      </w:r>
+    </w:p>
+    <w:p>
+      <w:pPr>
+        <w:pStyle w:val="NormalWeb"/>
+        <w:rPr>
+          <w:rFonts w:asciiTheme="minorHAnsi" w:hAnsiTheme="minorHAnsi" w:cstheme="minorHAnsi"/>
+        </w:rPr>
+      </w:pPr>
+      <w:r>
+        <w:rPr>
+          <w:rFonts w:asciiTheme="minorHAnsi" w:hAnsiTheme="minorHAnsi" w:cstheme="minorHAnsi"/>
+        </w:rPr>
+        <w:t>GROUP BY dept.department_name HAVING SUM(emp.salary) &gt;= 150000 ORDER BY total_salary DESC;</w:t>
+      </w:r>
+    </w:p>
+    <w:p>
+      <w:pPr>
+        <w:pStyle w:val="NormalWeb"/>
+        <w:rPr>
+          <w:rFonts w:asciiTheme="minorHAnsi" w:hAnsiTheme="minorHAnsi" w:cstheme="minorHAnsi"/>
+        </w:rPr>
+      </w:pPr>
+    </w:p>
+    <w:p>
+      <w:pPr>
+        <w:pStyle w:val="NormalWeb"/>
+        <w:rPr>
+          <w:rFonts w:asciiTheme="minorHAnsi" w:hAnsiTheme="minorHAnsi" w:cstheme="minorHAnsi"/>
+        </w:rPr>
+      </w:pPr>
+      <w:r>
+        <w:rPr>
+          <w:rFonts w:asciiTheme="minorHAnsi" w:hAnsiTheme="minorHAnsi" w:cstheme="minorHAnsi"/>
+        </w:rPr>
+        <w:t xml:space="preserve">2. </w:t>
+      </w:r>
+      <w:r>
         <w:rPr>
           <w:rFonts w:asciiTheme="minorHAnsi" w:hAnsiTheme="minorHAnsi" w:cstheme="minorHAnsi"/>
           <w:sz w:val="32"/>
           <w:szCs w:val="32"/>
           <w:u w:val="single"/>
         </w:rPr>
-      </w:pPr>
+        <w:t>Fetch total number of employees and total amount of salary for each department h</w:t>
+      </w:r>
       <w:r>
         <w:rPr>
           <w:rFonts w:asciiTheme="minorHAnsi" w:hAnsiTheme="minorHAnsi" w:cstheme="minorHAnsi"/>
@@ -647,7 +1188,7 @@
           <w:szCs w:val="32"/>
           <w:u w:val="single"/>
         </w:rPr>
-        <w:t xml:space="preserve">2. </w:t>
+        <w:t>a</w:t>
       </w:r>
       <w:r>
         <w:rPr>
@@ -656,13 +1197,12 @@
           <w:szCs w:val="32"/>
           <w:u w:val="single"/>
         </w:rPr>
-        <w:t>Fetch total number of employees and total amount of salary for each department.</w:t>
-      </w:r>
-    </w:p>
-    <w:p>
-      <w:pPr>
-        <w:pStyle w:val="NormalWeb"/>
-        <w:jc w:val="both"/>
+        <w:t>ving no of employees greater than 2.</w:t>
+      </w:r>
+    </w:p>
+    <w:p>
+      <w:pPr>
+        <w:pStyle w:val="NormalWeb"/>
         <w:rPr>
           <w:rFonts w:asciiTheme="minorHAnsi" w:hAnsiTheme="minorHAnsi" w:cstheme="minorHAnsi"/>
         </w:rPr>
@@ -677,30 +1217,20 @@
     <w:p>
       <w:pPr>
         <w:pStyle w:val="NormalWeb"/>
-        <w:jc w:val="both"/>
-        <w:rPr>
-          <w:rFonts w:asciiTheme="minorHAnsi" w:hAnsiTheme="minorHAnsi" w:cstheme="minorHAnsi"/>
-        </w:rPr>
-      </w:pPr>
-      <w:proofErr w:type="gramStart"/>
-      <w:r>
-        <w:rPr>
-          <w:rFonts w:asciiTheme="minorHAnsi" w:hAnsiTheme="minorHAnsi" w:cstheme="minorHAnsi"/>
-        </w:rPr>
-        <w:t>dept.department</w:t>
-      </w:r>
-      <w:proofErr w:type="gramEnd"/>
-      <w:r>
-        <w:rPr>
-          <w:rFonts w:asciiTheme="minorHAnsi" w:hAnsiTheme="minorHAnsi" w:cstheme="minorHAnsi"/>
-        </w:rPr>
-        <w:t>_name, COUNT(employee_id) as Total_Employees, SUM(emp.salary) as Total_Salary</w:t>
-      </w:r>
-    </w:p>
-    <w:p>
-      <w:pPr>
-        <w:pStyle w:val="NormalWeb"/>
-        <w:jc w:val="both"/>
+        <w:rPr>
+          <w:rFonts w:asciiTheme="minorHAnsi" w:hAnsiTheme="minorHAnsi" w:cstheme="minorHAnsi"/>
+        </w:rPr>
+      </w:pPr>
+      <w:r>
+        <w:rPr>
+          <w:rFonts w:asciiTheme="minorHAnsi" w:hAnsiTheme="minorHAnsi" w:cstheme="minorHAnsi"/>
+        </w:rPr>
+        <w:t>dept.department_name, COUNT(employee_id) as Total_Employees, SUM(emp.salary) as Total_Salary</w:t>
+      </w:r>
+    </w:p>
+    <w:p>
+      <w:pPr>
+        <w:pStyle w:val="NormalWeb"/>
         <w:rPr>
           <w:rFonts w:asciiTheme="minorHAnsi" w:hAnsiTheme="minorHAnsi" w:cstheme="minorHAnsi"/>
         </w:rPr>
@@ -715,246 +1245,56 @@
     <w:p>
       <w:pPr>
         <w:pStyle w:val="NormalWeb"/>
-        <w:jc w:val="both"/>
-        <w:rPr>
-          <w:rFonts w:asciiTheme="minorHAnsi" w:hAnsiTheme="minorHAnsi" w:cstheme="minorHAnsi"/>
-        </w:rPr>
-      </w:pPr>
-      <w:r>
-        <w:rPr>
-          <w:rFonts w:asciiTheme="minorHAnsi" w:hAnsiTheme="minorHAnsi" w:cstheme="minorHAnsi"/>
-        </w:rPr>
-        <w:t>dev_</w:t>
-      </w:r>
-      <w:proofErr w:type="gramStart"/>
-      <w:r>
-        <w:rPr>
-          <w:rFonts w:asciiTheme="minorHAnsi" w:hAnsiTheme="minorHAnsi" w:cstheme="minorHAnsi"/>
-        </w:rPr>
-        <w:t>schema.employee</w:t>
-      </w:r>
-      <w:proofErr w:type="gramEnd"/>
-      <w:r>
-        <w:rPr>
-          <w:rFonts w:asciiTheme="minorHAnsi" w:hAnsiTheme="minorHAnsi" w:cstheme="minorHAnsi"/>
-        </w:rPr>
-        <w:t xml:space="preserve"> as emp INNER JOIN dev_schema.department as dept</w:t>
-      </w:r>
-    </w:p>
-    <w:p>
-      <w:pPr>
-        <w:pStyle w:val="NormalWeb"/>
-        <w:jc w:val="both"/>
-        <w:rPr>
-          <w:rFonts w:asciiTheme="minorHAnsi" w:hAnsiTheme="minorHAnsi" w:cstheme="minorHAnsi"/>
-        </w:rPr>
-      </w:pPr>
-      <w:r>
-        <w:rPr>
-          <w:rFonts w:asciiTheme="minorHAnsi" w:hAnsiTheme="minorHAnsi" w:cstheme="minorHAnsi"/>
-        </w:rPr>
-        <w:t xml:space="preserve">ON emp.fk_department_id = </w:t>
-      </w:r>
-      <w:proofErr w:type="gramStart"/>
-      <w:r>
-        <w:rPr>
-          <w:rFonts w:asciiTheme="minorHAnsi" w:hAnsiTheme="minorHAnsi" w:cstheme="minorHAnsi"/>
-        </w:rPr>
-        <w:t>dept.department</w:t>
-      </w:r>
-      <w:proofErr w:type="gramEnd"/>
-      <w:r>
-        <w:rPr>
-          <w:rFonts w:asciiTheme="minorHAnsi" w:hAnsiTheme="minorHAnsi" w:cstheme="minorHAnsi"/>
-        </w:rPr>
-        <w:t xml:space="preserve">_id </w:t>
-      </w:r>
-    </w:p>
-    <w:p>
-      <w:pPr>
-        <w:pStyle w:val="NormalWeb"/>
-        <w:jc w:val="both"/>
-        <w:rPr>
-          <w:rFonts w:asciiTheme="minorHAnsi" w:hAnsiTheme="minorHAnsi" w:cstheme="minorHAnsi"/>
-        </w:rPr>
-      </w:pPr>
-      <w:r>
-        <w:rPr>
-          <w:rFonts w:asciiTheme="minorHAnsi" w:hAnsiTheme="minorHAnsi" w:cstheme="minorHAnsi"/>
-        </w:rPr>
-        <w:t xml:space="preserve">GROUP BY </w:t>
-      </w:r>
-      <w:proofErr w:type="gramStart"/>
-      <w:r>
-        <w:rPr>
-          <w:rFonts w:asciiTheme="minorHAnsi" w:hAnsiTheme="minorHAnsi" w:cstheme="minorHAnsi"/>
-        </w:rPr>
-        <w:t>dept.department</w:t>
-      </w:r>
-      <w:proofErr w:type="gramEnd"/>
-      <w:r>
-        <w:rPr>
-          <w:rFonts w:asciiTheme="minorHAnsi" w:hAnsiTheme="minorHAnsi" w:cstheme="minorHAnsi"/>
-        </w:rPr>
-        <w:t>_name ORDER BY Total_Salary DESC;</w:t>
-      </w:r>
-    </w:p>
-    <w:p>
-      <w:pPr>
-        <w:pStyle w:val="NormalWeb"/>
-        <w:jc w:val="both"/>
-        <w:rPr>
-          <w:rFonts w:asciiTheme="minorHAnsi" w:hAnsiTheme="minorHAnsi" w:cstheme="minorHAnsi"/>
-        </w:rPr>
-      </w:pPr>
-    </w:p>
-    <w:p>
-      <w:pPr>
-        <w:pStyle w:val="NormalWeb"/>
-        <w:jc w:val="both"/>
-        <w:rPr>
-          <w:rFonts w:asciiTheme="minorHAnsi" w:hAnsiTheme="minorHAnsi" w:cstheme="minorHAnsi"/>
-          <w:sz w:val="32"/>
-          <w:szCs w:val="32"/>
-          <w:u w:val="single"/>
-        </w:rPr>
-      </w:pPr>
-      <w:r>
-        <w:rPr>
-          <w:rFonts w:asciiTheme="minorHAnsi" w:hAnsiTheme="minorHAnsi" w:cstheme="minorHAnsi"/>
-          <w:sz w:val="32"/>
-          <w:szCs w:val="32"/>
-          <w:u w:val="single"/>
-        </w:rPr>
-        <w:t xml:space="preserve">3. </w:t>
-      </w:r>
-      <w:r>
-        <w:rPr>
-          <w:rFonts w:asciiTheme="minorHAnsi" w:hAnsiTheme="minorHAnsi" w:cstheme="minorHAnsi"/>
-          <w:sz w:val="32"/>
-          <w:szCs w:val="32"/>
-          <w:u w:val="single"/>
-        </w:rPr>
-        <w:t>Fetch average salary for each job title.</w:t>
-      </w:r>
-    </w:p>
-    <w:p>
-      <w:pPr>
-        <w:pStyle w:val="NormalWeb"/>
-        <w:jc w:val="both"/>
-        <w:rPr>
-          <w:rFonts w:asciiTheme="minorHAnsi" w:hAnsiTheme="minorHAnsi" w:cstheme="minorHAnsi"/>
-        </w:rPr>
-      </w:pPr>
-      <w:r>
-        <w:rPr>
-          <w:rFonts w:asciiTheme="minorHAnsi" w:hAnsiTheme="minorHAnsi" w:cstheme="minorHAnsi"/>
-        </w:rPr>
-        <w:t>SELECT</w:t>
-      </w:r>
-    </w:p>
-    <w:p>
-      <w:pPr>
-        <w:pStyle w:val="NormalWeb"/>
-        <w:jc w:val="both"/>
-        <w:rPr>
-          <w:rFonts w:asciiTheme="minorHAnsi" w:hAnsiTheme="minorHAnsi" w:cstheme="minorHAnsi"/>
-        </w:rPr>
-      </w:pPr>
-      <w:r>
-        <w:rPr>
-          <w:rFonts w:asciiTheme="minorHAnsi" w:hAnsiTheme="minorHAnsi" w:cstheme="minorHAnsi"/>
-        </w:rPr>
-        <w:t xml:space="preserve">job.job_title, </w:t>
-      </w:r>
-      <w:proofErr w:type="gramStart"/>
-      <w:r>
-        <w:rPr>
-          <w:rFonts w:asciiTheme="minorHAnsi" w:hAnsiTheme="minorHAnsi" w:cstheme="minorHAnsi"/>
-        </w:rPr>
-        <w:t>AVG(</w:t>
-      </w:r>
-      <w:proofErr w:type="gramEnd"/>
-      <w:r>
-        <w:rPr>
-          <w:rFonts w:asciiTheme="minorHAnsi" w:hAnsiTheme="minorHAnsi" w:cstheme="minorHAnsi"/>
-        </w:rPr>
-        <w:t>emp.salary) as avg_salary</w:t>
-      </w:r>
-    </w:p>
-    <w:p>
-      <w:pPr>
-        <w:pStyle w:val="NormalWeb"/>
-        <w:jc w:val="both"/>
-        <w:rPr>
-          <w:rFonts w:asciiTheme="minorHAnsi" w:hAnsiTheme="minorHAnsi" w:cstheme="minorHAnsi"/>
-        </w:rPr>
-      </w:pPr>
-      <w:r>
-        <w:rPr>
-          <w:rFonts w:asciiTheme="minorHAnsi" w:hAnsiTheme="minorHAnsi" w:cstheme="minorHAnsi"/>
-        </w:rPr>
-        <w:t>FROM</w:t>
-      </w:r>
-    </w:p>
-    <w:p>
-      <w:pPr>
-        <w:pStyle w:val="NormalWeb"/>
-        <w:jc w:val="both"/>
-        <w:rPr>
-          <w:rFonts w:asciiTheme="minorHAnsi" w:hAnsiTheme="minorHAnsi" w:cstheme="minorHAnsi"/>
-        </w:rPr>
-      </w:pPr>
-      <w:r>
-        <w:rPr>
-          <w:rFonts w:asciiTheme="minorHAnsi" w:hAnsiTheme="minorHAnsi" w:cstheme="minorHAnsi"/>
-        </w:rPr>
-        <w:t>dev_</w:t>
-      </w:r>
-      <w:proofErr w:type="gramStart"/>
-      <w:r>
-        <w:rPr>
-          <w:rFonts w:asciiTheme="minorHAnsi" w:hAnsiTheme="minorHAnsi" w:cstheme="minorHAnsi"/>
-        </w:rPr>
-        <w:t>schema.employee</w:t>
-      </w:r>
-      <w:proofErr w:type="gramEnd"/>
-      <w:r>
-        <w:rPr>
-          <w:rFonts w:asciiTheme="minorHAnsi" w:hAnsiTheme="minorHAnsi" w:cstheme="minorHAnsi"/>
-        </w:rPr>
-        <w:t xml:space="preserve"> as emp INNER JOIN dev_schema.job as job</w:t>
-      </w:r>
-    </w:p>
-    <w:p>
-      <w:pPr>
-        <w:pStyle w:val="NormalWeb"/>
-        <w:jc w:val="both"/>
-        <w:rPr>
-          <w:rFonts w:asciiTheme="minorHAnsi" w:hAnsiTheme="minorHAnsi" w:cstheme="minorHAnsi"/>
-        </w:rPr>
-      </w:pPr>
-      <w:r>
-        <w:rPr>
-          <w:rFonts w:asciiTheme="minorHAnsi" w:hAnsiTheme="minorHAnsi" w:cstheme="minorHAnsi"/>
-        </w:rPr>
-        <w:t xml:space="preserve">ON emp.fk_job_id = job.job_id </w:t>
-      </w:r>
-    </w:p>
-    <w:p>
-      <w:pPr>
-        <w:pStyle w:val="NormalWeb"/>
-        <w:jc w:val="both"/>
-        <w:rPr>
-          <w:rFonts w:asciiTheme="minorHAnsi" w:hAnsiTheme="minorHAnsi" w:cstheme="minorHAnsi"/>
-        </w:rPr>
-      </w:pPr>
-      <w:r>
-        <w:rPr>
-          <w:rFonts w:asciiTheme="minorHAnsi" w:hAnsiTheme="minorHAnsi" w:cstheme="minorHAnsi"/>
-        </w:rPr>
-        <w:t>GROUP BY job.job_title ORDER BY avg_salary DESC;</w:t>
-      </w:r>
+        <w:rPr>
+          <w:rFonts w:asciiTheme="minorHAnsi" w:hAnsiTheme="minorHAnsi" w:cstheme="minorHAnsi"/>
+        </w:rPr>
+      </w:pPr>
+      <w:r>
+        <w:rPr>
+          <w:rFonts w:asciiTheme="minorHAnsi" w:hAnsiTheme="minorHAnsi" w:cstheme="minorHAnsi"/>
+        </w:rPr>
+        <w:t>dev_schema.employee as emp INNER JOIN dev_schema.department as dept</w:t>
+      </w:r>
+    </w:p>
+    <w:p>
+      <w:pPr>
+        <w:pStyle w:val="NormalWeb"/>
+        <w:rPr>
+          <w:rFonts w:asciiTheme="minorHAnsi" w:hAnsiTheme="minorHAnsi" w:cstheme="minorHAnsi"/>
+        </w:rPr>
+      </w:pPr>
+      <w:r>
+        <w:rPr>
+          <w:rFonts w:asciiTheme="minorHAnsi" w:hAnsiTheme="minorHAnsi" w:cstheme="minorHAnsi"/>
+        </w:rPr>
+        <w:t xml:space="preserve">ON emp.fk_department_id = dept.department_id </w:t>
+      </w:r>
+    </w:p>
+    <w:p>
+      <w:pPr>
+        <w:pStyle w:val="NormalWeb"/>
+        <w:rPr>
+          <w:rFonts w:asciiTheme="minorHAnsi" w:hAnsiTheme="minorHAnsi" w:cstheme="minorHAnsi"/>
+          <w:sz w:val="32"/>
+          <w:szCs w:val="32"/>
+        </w:rPr>
+      </w:pPr>
+      <w:r>
+        <w:rPr>
+          <w:rFonts w:asciiTheme="minorHAnsi" w:hAnsiTheme="minorHAnsi" w:cstheme="minorHAnsi"/>
+        </w:rPr>
+        <w:t>GROUP BY dept.department_name HAVING COUNT(employee_id) &gt; 2 ORDER BY Total_Salary DESC;</w:t>
+      </w:r>
+    </w:p>
+    <w:p>
+      <w:pPr>
+        <w:pStyle w:val="NormalWeb"/>
+        <w:rPr>
+          <w:rFonts w:asciiTheme="minorHAnsi" w:hAnsiTheme="minorHAnsi" w:cstheme="minorHAnsi"/>
+          <w:sz w:val="32"/>
+          <w:szCs w:val="32"/>
+        </w:rPr>
+      </w:pPr>
     </w:p>
     <w:p>
       <w:pPr>
